--- a/스터디 정리/21.2.9 발표) Face Detection.docx
+++ b/스터디 정리/21.2.9 발표) Face Detection.docx
@@ -119,14 +119,28 @@
         <w:rPr>
           <w:rFonts w:ascii="나눔스퀘어" w:eastAsia="나눔스퀘어" w:hAnsi="나눔스퀘어" w:hint="eastAsia"/>
         </w:rPr>
+        <w:t>-</w:t>
+      </w:r>
+      <w:r>
+        <w:rPr>
+          <w:rFonts w:ascii="나눔스퀘어" w:eastAsia="나눔스퀘어" w:hAnsi="나눔스퀘어"/>
+        </w:rPr>
+        <w:t xml:space="preserve"> </w:t>
+      </w:r>
+      <w:r>
+        <w:rPr>
+          <w:rFonts w:ascii="나눔스퀘어" w:eastAsia="나눔스퀘어" w:hAnsi="나눔스퀘어" w:hint="eastAsia"/>
+        </w:rPr>
         <w:t xml:space="preserve">데이터는 </w:t>
       </w:r>
+      <w:proofErr w:type="spellStart"/>
       <w:r>
         <w:rPr>
           <w:rFonts w:ascii="나눔스퀘어" w:eastAsia="나눔스퀘어" w:hAnsi="나눔스퀘어"/>
         </w:rPr>
         <w:t>Fatkun</w:t>
       </w:r>
+      <w:proofErr w:type="spellEnd"/>
       <w:r>
         <w:rPr>
           <w:rFonts w:ascii="나눔스퀘어" w:eastAsia="나눔스퀘어" w:hAnsi="나눔스퀘어"/>
@@ -137,7 +151,7 @@
         <w:rPr>
           <w:rFonts w:ascii="나눔스퀘어" w:eastAsia="나눔스퀘어" w:hAnsi="나눔스퀘어" w:hint="eastAsia"/>
         </w:rPr>
-        <w:t>구글 확장 프로그램)</w:t>
+        <w:t>확장 프로그램)</w:t>
       </w:r>
       <w:r>
         <w:rPr>
@@ -168,6 +182,18 @@
         <w:rPr>
           <w:rFonts w:ascii="나눔스퀘어" w:eastAsia="나눔스퀘어" w:hAnsi="나눔스퀘어" w:hint="eastAsia"/>
         </w:rPr>
+        <w:t>-</w:t>
+      </w:r>
+      <w:r>
+        <w:rPr>
+          <w:rFonts w:ascii="나눔스퀘어" w:eastAsia="나눔스퀘어" w:hAnsi="나눔스퀘어"/>
+        </w:rPr>
+        <w:t xml:space="preserve"> </w:t>
+      </w:r>
+      <w:r>
+        <w:rPr>
+          <w:rFonts w:ascii="나눔스퀘어" w:eastAsia="나눔스퀘어" w:hAnsi="나눔스퀘어" w:hint="eastAsia"/>
+        </w:rPr>
         <w:t>모든 사진을 긁어올 수 없고 인물의 특징이 잘 표현되는,</w:t>
       </w:r>
       <w:r>
@@ -192,7 +218,21 @@
         <w:rPr>
           <w:rFonts w:ascii="나눔스퀘어" w:eastAsia="나눔스퀘어" w:hAnsi="나눔스퀘어" w:hint="eastAsia"/>
         </w:rPr>
-        <w:t xml:space="preserve">를 적용하기 위해서 왠만하면 </w:t>
+        <w:t xml:space="preserve">를 적용하기 위해서 </w:t>
+      </w:r>
+      <w:proofErr w:type="spellStart"/>
+      <w:r>
+        <w:rPr>
+          <w:rFonts w:ascii="나눔스퀘어" w:eastAsia="나눔스퀘어" w:hAnsi="나눔스퀘어" w:hint="eastAsia"/>
+        </w:rPr>
+        <w:t>왠만하면</w:t>
+      </w:r>
+      <w:proofErr w:type="spellEnd"/>
+      <w:r>
+        <w:rPr>
+          <w:rFonts w:ascii="나눔스퀘어" w:eastAsia="나눔스퀘어" w:hAnsi="나눔스퀘어" w:hint="eastAsia"/>
+        </w:rPr>
+        <w:t xml:space="preserve"> </w:t>
       </w:r>
       <w:r>
         <w:rPr>
@@ -206,17 +246,47 @@
         </w:rPr>
         <w:t xml:space="preserve">명만 있는 사진을 긁어와야 하는데 일일이 </w:t>
       </w:r>
+      <w:proofErr w:type="spellStart"/>
       <w:r>
         <w:rPr>
           <w:rFonts w:ascii="나눔스퀘어" w:eastAsia="나눔스퀘어" w:hAnsi="나눔스퀘어"/>
         </w:rPr>
         <w:t>Fatkun</w:t>
       </w:r>
-      <w:r>
-        <w:rPr>
-          <w:rFonts w:ascii="나눔스퀘어" w:eastAsia="나눔스퀘어" w:hAnsi="나눔스퀘어" w:hint="eastAsia"/>
-        </w:rPr>
-        <w:t xml:space="preserve">으로 받아오기가 어려워 일단 어느정도의 개수가 있으면 </w:t>
+      <w:proofErr w:type="spellEnd"/>
+      <w:r>
+        <w:rPr>
+          <w:rFonts w:ascii="나눔스퀘어" w:eastAsia="나눔스퀘어" w:hAnsi="나눔스퀘어" w:hint="eastAsia"/>
+        </w:rPr>
+        <w:t xml:space="preserve">으로 </w:t>
+      </w:r>
+      <w:proofErr w:type="spellStart"/>
+      <w:r>
+        <w:rPr>
+          <w:rFonts w:ascii="나눔스퀘어" w:eastAsia="나눔스퀘어" w:hAnsi="나눔스퀘어" w:hint="eastAsia"/>
+        </w:rPr>
+        <w:t>받아오기가</w:t>
+      </w:r>
+      <w:proofErr w:type="spellEnd"/>
+      <w:r>
+        <w:rPr>
+          <w:rFonts w:ascii="나눔스퀘어" w:eastAsia="나눔스퀘어" w:hAnsi="나눔스퀘어" w:hint="eastAsia"/>
+        </w:rPr>
+        <w:t xml:space="preserve"> 어려워 일단 </w:t>
+      </w:r>
+      <w:proofErr w:type="spellStart"/>
+      <w:r>
+        <w:rPr>
+          <w:rFonts w:ascii="나눔스퀘어" w:eastAsia="나눔스퀘어" w:hAnsi="나눔스퀘어" w:hint="eastAsia"/>
+        </w:rPr>
+        <w:t>어느정도의</w:t>
+      </w:r>
+      <w:proofErr w:type="spellEnd"/>
+      <w:r>
+        <w:rPr>
+          <w:rFonts w:ascii="나눔스퀘어" w:eastAsia="나눔스퀘어" w:hAnsi="나눔스퀘어" w:hint="eastAsia"/>
+        </w:rPr>
+        <w:t xml:space="preserve"> 개수가 있으면 </w:t>
       </w:r>
       <w:r>
         <w:rPr>
@@ -295,6 +365,18 @@
         <w:rPr>
           <w:rFonts w:ascii="나눔스퀘어" w:eastAsia="나눔스퀘어" w:hAnsi="나눔스퀘어" w:hint="eastAsia"/>
         </w:rPr>
+        <w:t>-</w:t>
+      </w:r>
+      <w:r>
+        <w:rPr>
+          <w:rFonts w:ascii="나눔스퀘어" w:eastAsia="나눔스퀘어" w:hAnsi="나눔스퀘어"/>
+        </w:rPr>
+        <w:t xml:space="preserve"> </w:t>
+      </w:r>
+      <w:r>
+        <w:rPr>
+          <w:rFonts w:ascii="나눔스퀘어" w:eastAsia="나눔스퀘어" w:hAnsi="나눔스퀘어" w:hint="eastAsia"/>
+        </w:rPr>
         <w:t xml:space="preserve">테스트 삼아 </w:t>
       </w:r>
       <w:r>
@@ -391,7 +473,7 @@
     <w:p>
       <w:pPr>
         <w:rPr>
-          <w:rFonts w:ascii="나눔스퀘어" w:eastAsia="나눔스퀘어" w:hAnsi="나눔스퀘어"/>
+          <w:rFonts w:ascii="나눔스퀘어" w:eastAsia="나눔스퀘어" w:hAnsi="나눔스퀘어" w:hint="eastAsia"/>
         </w:rPr>
       </w:pPr>
       <w:r>
@@ -428,19 +510,13 @@
         <w:rPr>
           <w:rFonts w:ascii="나눔스퀘어" w:eastAsia="나눔스퀘어" w:hAnsi="나눔스퀘어" w:hint="eastAsia"/>
         </w:rPr>
-        <w:t>을 이용해야</w:t>
-      </w:r>
-      <w:r>
-        <w:rPr>
-          <w:rFonts w:ascii="나눔스퀘어" w:eastAsia="나눔스퀘어" w:hAnsi="나눔스퀘어" w:hint="eastAsia"/>
-        </w:rPr>
-        <w:t xml:space="preserve"> </w:t>
-      </w:r>
-      <w:r>
-        <w:rPr>
-          <w:rFonts w:ascii="나눔스퀘어" w:eastAsia="나눔스퀘어" w:hAnsi="나눔스퀘어" w:hint="eastAsia"/>
-        </w:rPr>
-        <w:t>겠다.</w:t>
+        <w:t>을 이용</w:t>
+      </w:r>
+      <w:r>
+        <w:rPr>
+          <w:rFonts w:ascii="나눔스퀘어" w:eastAsia="나눔스퀘어" w:hAnsi="나눔스퀘어" w:hint="eastAsia"/>
+        </w:rPr>
+        <w:t>할 예정.</w:t>
       </w:r>
     </w:p>
     <w:p>
@@ -472,7 +548,7 @@
     <w:p>
       <w:pPr>
         <w:rPr>
-          <w:rFonts w:ascii="나눔스퀘어" w:eastAsia="나눔스퀘어" w:hAnsi="나눔스퀘어" w:hint="eastAsia"/>
+          <w:rFonts w:ascii="나눔스퀘어" w:eastAsia="나눔스퀘어" w:hAnsi="나눔스퀘어"/>
         </w:rPr>
       </w:pPr>
       <w:r>
@@ -569,7 +645,7 @@
     <w:p>
       <w:pPr>
         <w:rPr>
-          <w:rFonts w:ascii="나눔스퀘어" w:eastAsia="나눔스퀘어" w:hAnsi="나눔스퀘어" w:hint="eastAsia"/>
+          <w:rFonts w:ascii="나눔스퀘어" w:eastAsia="나눔스퀘어" w:hAnsi="나눔스퀘어"/>
         </w:rPr>
       </w:pPr>
       <w:r>
@@ -588,7 +664,21 @@
         <w:rPr>
           <w:rFonts w:ascii="나눔스퀘어" w:eastAsia="나눔스퀘어" w:hAnsi="나눔스퀘어" w:hint="eastAsia"/>
         </w:rPr>
-        <w:t>얼굴의 특징값들을 가져와서 진행!</w:t>
+        <w:t xml:space="preserve">얼굴의 </w:t>
+      </w:r>
+      <w:proofErr w:type="spellStart"/>
+      <w:r>
+        <w:rPr>
+          <w:rFonts w:ascii="나눔스퀘어" w:eastAsia="나눔스퀘어" w:hAnsi="나눔스퀘어" w:hint="eastAsia"/>
+        </w:rPr>
+        <w:t>특징값들을</w:t>
+      </w:r>
+      <w:proofErr w:type="spellEnd"/>
+      <w:r>
+        <w:rPr>
+          <w:rFonts w:ascii="나눔스퀘어" w:eastAsia="나눔스퀘어" w:hAnsi="나눔스퀘어" w:hint="eastAsia"/>
+        </w:rPr>
+        <w:t xml:space="preserve"> 가져와서 진행!</w:t>
       </w:r>
     </w:p>
     <w:sectPr>
